--- a/doc/abgabe/Abgabe_Team_Baka.docx
+++ b/doc/abgabe/Abgabe_Team_Baka.docx
@@ -17,6 +17,9 @@
     </w:p>
     <w:p/>
     <w:p>
+      <w:pPr>
+        <w:pStyle w:val="berschrift2"/>
+      </w:pPr>
       <w:r>
         <w:t>Teammitglieder:</w:t>
       </w:r>
@@ -76,18 +79,180 @@
     </w:p>
     <w:p/>
     <w:p>
-      <w:r>
-        <w:t>Repo:</w:t>
-      </w:r>
-    </w:p>
-    <w:p>
-      <w:r>
-        <w:t>Liste der Dokumente:</w:t>
-      </w:r>
-    </w:p>
-    <w:p>
-      <w:r>
-        <w:t>Anleitung zur Ausführung:</w:t>
+      <w:pPr>
+        <w:pStyle w:val="berschrift2"/>
+      </w:pPr>
+      <w:r>
+        <w:t>R</w:t>
+      </w:r>
+      <w:r>
+        <w:t>epository:</w:t>
+      </w:r>
+    </w:p>
+    <w:p>
+      <w:r>
+        <w:t xml:space="preserve">Das Repository des Codes und der Dokumente ist in </w:t>
+      </w:r>
+      <w:hyperlink r:id="rId5" w:history="1">
+        <w:r>
+          <w:rPr>
+            <w:rStyle w:val="Hyperlink"/>
+          </w:rPr>
+          <w:t>Gi</w:t>
+        </w:r>
+        <w:r>
+          <w:rPr>
+            <w:rStyle w:val="Hyperlink"/>
+          </w:rPr>
+          <w:t>t</w:t>
+        </w:r>
+        <w:r>
+          <w:rPr>
+            <w:rStyle w:val="Hyperlink"/>
+          </w:rPr>
+          <w:t>H</w:t>
+        </w:r>
+        <w:r>
+          <w:rPr>
+            <w:rStyle w:val="Hyperlink"/>
+          </w:rPr>
+          <w:t>ub</w:t>
+        </w:r>
+      </w:hyperlink>
+      <w:r>
+        <w:t xml:space="preserve"> verfügbar.</w:t>
+      </w:r>
+    </w:p>
+    <w:p/>
+    <w:p>
+      <w:pPr>
+        <w:pStyle w:val="berschrift2"/>
+      </w:pPr>
+      <w:r>
+        <w:t>Dokumente:</w:t>
+      </w:r>
+    </w:p>
+    <w:p>
+      <w:pPr>
+        <w:pStyle w:val="Listenabsatz"/>
+        <w:numPr>
+          <w:ilvl w:val="0"/>
+          <w:numId w:val="1"/>
+        </w:numPr>
+      </w:pPr>
+      <w:r>
+        <w:t>Annahmen: Annahmen.docx</w:t>
+      </w:r>
+    </w:p>
+    <w:p>
+      <w:pPr>
+        <w:pStyle w:val="Listenabsatz"/>
+        <w:numPr>
+          <w:ilvl w:val="0"/>
+          <w:numId w:val="1"/>
+        </w:numPr>
+      </w:pPr>
+      <w:r>
+        <w:t>User Stories: User_Stories.docx</w:t>
+      </w:r>
+    </w:p>
+    <w:p>
+      <w:pPr>
+        <w:pStyle w:val="Listenabsatz"/>
+        <w:numPr>
+          <w:ilvl w:val="0"/>
+          <w:numId w:val="1"/>
+        </w:numPr>
+      </w:pPr>
+      <w:r>
+        <w:t>Design (grob): Architektur_Grob.png</w:t>
+      </w:r>
+    </w:p>
+    <w:p>
+      <w:pPr>
+        <w:pStyle w:val="Listenabsatz"/>
+        <w:numPr>
+          <w:ilvl w:val="0"/>
+          <w:numId w:val="1"/>
+        </w:numPr>
+      </w:pPr>
+      <w:r>
+        <w:t>Design (</w:t>
+      </w:r>
+      <w:r>
+        <w:t>fein</w:t>
+      </w:r>
+      <w:r>
+        <w:t>): Architektur_</w:t>
+      </w:r>
+      <w:r>
+        <w:t>Fein</w:t>
+      </w:r>
+      <w:r>
+        <w:t>.png</w:t>
+      </w:r>
+    </w:p>
+    <w:p>
+      <w:pPr>
+        <w:pStyle w:val="Listenabsatz"/>
+        <w:numPr>
+          <w:ilvl w:val="0"/>
+          <w:numId w:val="1"/>
+        </w:numPr>
+      </w:pPr>
+      <w:r>
+        <w:t xml:space="preserve">Definition </w:t>
+      </w:r>
+      <w:proofErr w:type="spellStart"/>
+      <w:r>
+        <w:t>of</w:t>
+      </w:r>
+      <w:proofErr w:type="spellEnd"/>
+      <w:r>
+        <w:t xml:space="preserve"> </w:t>
+      </w:r>
+      <w:proofErr w:type="spellStart"/>
+      <w:r>
+        <w:t>Done</w:t>
+      </w:r>
+      <w:proofErr w:type="spellEnd"/>
+      <w:r>
+        <w:t>: Definition_of_Done.docx</w:t>
+      </w:r>
+    </w:p>
+    <w:p>
+      <w:pPr>
+        <w:pStyle w:val="Listenabsatz"/>
+        <w:numPr>
+          <w:ilvl w:val="0"/>
+          <w:numId w:val="1"/>
+        </w:numPr>
+      </w:pPr>
+      <w:r>
+        <w:t>Quellcode: Repository + Baka.SoftwareQuality-main.zip</w:t>
+      </w:r>
+    </w:p>
+    <w:p>
+      <w:pPr>
+        <w:pStyle w:val="Listenabsatz"/>
+        <w:numPr>
+          <w:ilvl w:val="0"/>
+          <w:numId w:val="1"/>
+        </w:numPr>
+      </w:pPr>
+      <w:proofErr w:type="spellStart"/>
+      <w:r>
+        <w:t>Releasenote</w:t>
+      </w:r>
+      <w:proofErr w:type="spellEnd"/>
+      <w:r>
+        <w:t>: Releasenote.docx</w:t>
+      </w:r>
+    </w:p>
+    <w:p/>
+    <w:p>
+      <w:r>
+        <w:t>Sollten ein oder mehrere Dokumente dieser Liste bei der Abgabe fehlen, so entschuldigen wir uns und bitten um einen Hinweis. Danach können wir die fehlenden Dokumente gerne nachreichen.</w:t>
       </w:r>
     </w:p>
     <w:sectPr>
@@ -636,6 +801,28 @@
       <w:szCs w:val="32"/>
     </w:rPr>
   </w:style>
+  <w:style w:type="paragraph" w:styleId="berschrift2">
+    <w:name w:val="heading 2"/>
+    <w:basedOn w:val="Standard"/>
+    <w:next w:val="Standard"/>
+    <w:link w:val="berschrift2Zchn"/>
+    <w:uiPriority w:val="9"/>
+    <w:unhideWhenUsed/>
+    <w:qFormat/>
+    <w:rsid w:val="008E03EB"/>
+    <w:pPr>
+      <w:keepNext/>
+      <w:keepLines/>
+      <w:spacing w:before="40"/>
+      <w:outlineLvl w:val="1"/>
+    </w:pPr>
+    <w:rPr>
+      <w:rFonts w:asciiTheme="majorHAnsi" w:eastAsiaTheme="majorEastAsia" w:hAnsiTheme="majorHAnsi" w:cstheme="majorBidi"/>
+      <w:color w:val="2F5496" w:themeColor="accent1" w:themeShade="BF"/>
+      <w:sz w:val="26"/>
+      <w:szCs w:val="26"/>
+    </w:rPr>
+  </w:style>
   <w:style w:type="character" w:default="1" w:styleId="Absatz-Standardschriftart">
     <w:name w:val="Default Paragraph Font"/>
     <w:uiPriority w:val="1"/>
@@ -686,6 +873,54 @@
       <w:ind w:left="720"/>
       <w:contextualSpacing/>
     </w:pPr>
+  </w:style>
+  <w:style w:type="character" w:customStyle="1" w:styleId="berschrift2Zchn">
+    <w:name w:val="Überschrift 2 Zchn"/>
+    <w:basedOn w:val="Absatz-Standardschriftart"/>
+    <w:link w:val="berschrift2"/>
+    <w:uiPriority w:val="9"/>
+    <w:rsid w:val="008E03EB"/>
+    <w:rPr>
+      <w:rFonts w:asciiTheme="majorHAnsi" w:eastAsiaTheme="majorEastAsia" w:hAnsiTheme="majorHAnsi" w:cstheme="majorBidi"/>
+      <w:color w:val="2F5496" w:themeColor="accent1" w:themeShade="BF"/>
+      <w:sz w:val="26"/>
+      <w:szCs w:val="26"/>
+    </w:rPr>
+  </w:style>
+  <w:style w:type="character" w:styleId="Hyperlink">
+    <w:name w:val="Hyperlink"/>
+    <w:basedOn w:val="Absatz-Standardschriftart"/>
+    <w:uiPriority w:val="99"/>
+    <w:unhideWhenUsed/>
+    <w:rsid w:val="008E03EB"/>
+    <w:rPr>
+      <w:color w:val="0563C1" w:themeColor="hyperlink"/>
+      <w:u w:val="single"/>
+    </w:rPr>
+  </w:style>
+  <w:style w:type="character" w:styleId="NichtaufgelsteErwhnung">
+    <w:name w:val="Unresolved Mention"/>
+    <w:basedOn w:val="Absatz-Standardschriftart"/>
+    <w:uiPriority w:val="99"/>
+    <w:semiHidden/>
+    <w:unhideWhenUsed/>
+    <w:rsid w:val="008E03EB"/>
+    <w:rPr>
+      <w:color w:val="605E5C"/>
+      <w:shd w:val="clear" w:color="auto" w:fill="E1DFDD"/>
+    </w:rPr>
+  </w:style>
+  <w:style w:type="character" w:styleId="BesuchterLink">
+    <w:name w:val="FollowedHyperlink"/>
+    <w:basedOn w:val="Absatz-Standardschriftart"/>
+    <w:uiPriority w:val="99"/>
+    <w:semiHidden/>
+    <w:unhideWhenUsed/>
+    <w:rsid w:val="008E03EB"/>
+    <w:rPr>
+      <w:color w:val="954F72" w:themeColor="followedHyperlink"/>
+      <w:u w:val="single"/>
+    </w:rPr>
   </w:style>
 </w:styles>
 </file>

--- a/doc/abgabe/Abgabe_Team_Baka.docx
+++ b/doc/abgabe/Abgabe_Team_Baka.docx
@@ -98,25 +98,7 @@
           <w:rPr>
             <w:rStyle w:val="Hyperlink"/>
           </w:rPr>
-          <w:t>Gi</w:t>
-        </w:r>
-        <w:r>
-          <w:rPr>
-            <w:rStyle w:val="Hyperlink"/>
-          </w:rPr>
-          <w:t>t</w:t>
-        </w:r>
-        <w:r>
-          <w:rPr>
-            <w:rStyle w:val="Hyperlink"/>
-          </w:rPr>
-          <w:t>H</w:t>
-        </w:r>
-        <w:r>
-          <w:rPr>
-            <w:rStyle w:val="Hyperlink"/>
-          </w:rPr>
-          <w:t>ub</w:t>
+          <w:t>GitHub</w:t>
         </w:r>
       </w:hyperlink>
       <w:r>
@@ -177,19 +159,7 @@
         </w:numPr>
       </w:pPr>
       <w:r>
-        <w:t>Design (</w:t>
-      </w:r>
-      <w:r>
-        <w:t>fein</w:t>
-      </w:r>
-      <w:r>
-        <w:t>): Architektur_</w:t>
-      </w:r>
-      <w:r>
-        <w:t>Fein</w:t>
-      </w:r>
-      <w:r>
-        <w:t>.png</w:t>
+        <w:t>Design (fein): Architektur_Fein.png</w:t>
       </w:r>
     </w:p>
     <w:p>
@@ -247,6 +217,18 @@
       <w:proofErr w:type="spellEnd"/>
       <w:r>
         <w:t>: Releasenote.docx</w:t>
+      </w:r>
+    </w:p>
+    <w:p>
+      <w:pPr>
+        <w:pStyle w:val="Listenabsatz"/>
+        <w:numPr>
+          <w:ilvl w:val="0"/>
+          <w:numId w:val="1"/>
+        </w:numPr>
+      </w:pPr>
+      <w:r>
+        <w:t>Programm: .exe</w:t>
       </w:r>
     </w:p>
     <w:p/>

--- a/doc/abgabe/Abgabe_Team_Baka.docx
+++ b/doc/abgabe/Abgabe_Team_Baka.docx
@@ -199,7 +199,7 @@
         </w:numPr>
       </w:pPr>
       <w:r>
-        <w:t>Quellcode: Repository + Baka.SoftwareQuality-main.zip</w:t>
+        <w:t>Quellcode: Repository</w:t>
       </w:r>
     </w:p>
     <w:p>
@@ -228,7 +228,10 @@
         </w:numPr>
       </w:pPr>
       <w:r>
-        <w:t>Programm: .exe</w:t>
+        <w:t xml:space="preserve">Programm: </w:t>
+      </w:r>
+      <w:r>
+        <w:t>Repository (Release)</w:t>
       </w:r>
     </w:p>
     <w:p/>
